--- a/лекции/лекции_6сем/Лекция_01_Введение+FileMapping/Лекция_09_MAP_V2.docx
+++ b/лекции/лекции_6сем/Лекция_01_Введение+FileMapping/Лекция_09_MAP_V2.docx
@@ -3575,43 +3575,6 @@
     </w:p>
     <w:p>
       <w:pPr>
-        <w:shd w:val="clear" w:color="auto" w:fill="404040" w:themeFill="text1" w:themeFillTint="BF"/>
-        <w:ind w:left="-1701" w:right="-850"/>
-        <w:jc w:val="both"/>
-        <w:rPr>
-          <w:rFonts w:ascii="Courier New" w:hAnsi="Courier New" w:cs="Courier New"/>
-          <w:b/>
-          <w:sz w:val="28"/>
-          <w:szCs w:val="28"/>
-          <w:lang w:val="en-US"/>
-        </w:rPr>
-      </w:pPr>
-    </w:p>
-    <w:p>
-      <w:pPr>
-        <w:jc w:val="both"/>
-        <w:rPr>
-          <w:rFonts w:ascii="Courier New" w:hAnsi="Courier New" w:cs="Courier New"/>
-          <w:b/>
-          <w:color w:val="FF0000"/>
-          <w:sz w:val="28"/>
-          <w:szCs w:val="28"/>
-        </w:rPr>
-      </w:pPr>
-      <w:r>
-        <w:rPr>
-          <w:rFonts w:ascii="Courier New" w:hAnsi="Courier New" w:cs="Courier New"/>
-          <w:b/>
-          <w:color w:val="FF0000"/>
-          <w:sz w:val="28"/>
-          <w:szCs w:val="28"/>
-          <w:highlight w:val="yellow"/>
-        </w:rPr>
-        <w:t>Все что выше разобрано кроме линукса</w:t>
-      </w:r>
-    </w:p>
-    <w:p>
-      <w:pPr>
         <w:jc w:val="center"/>
         <w:rPr>
           <w:rFonts w:ascii="Courier New" w:hAnsi="Courier New" w:cs="Courier New"/>
@@ -3630,6 +3593,7 @@
           <w:highlight w:val="magenta"/>
           <w:lang w:val="en-US"/>
         </w:rPr>
+        <w:lastRenderedPageBreak/>
         <w:t>Linux</w:t>
       </w:r>
     </w:p>
@@ -3907,7 +3871,6 @@
           <w:szCs w:val="28"/>
           <w:lang w:eastAsia="ru-RU"/>
         </w:rPr>
-        <w:lastRenderedPageBreak/>
         <w:drawing>
           <wp:inline distT="0" distB="0" distL="0" distR="0" wp14:anchorId="72A30561" wp14:editId="73124EAD">
             <wp:extent cx="5940425" cy="2473301"/>
@@ -3980,6 +3943,7 @@
           <w:szCs w:val="28"/>
           <w:lang w:eastAsia="ru-RU"/>
         </w:rPr>
+        <w:lastRenderedPageBreak/>
         <w:drawing>
           <wp:inline distT="0" distB="0" distL="0" distR="0" wp14:anchorId="2061272E" wp14:editId="4A28CB94">
             <wp:extent cx="5940425" cy="1513651"/>
@@ -4213,7 +4177,6 @@
           <w:szCs w:val="28"/>
           <w:lang w:val="en-US"/>
         </w:rPr>
-        <w:lastRenderedPageBreak/>
         <w:t>OS</w:t>
       </w:r>
       <w:r>
